--- a/Protokolle/Besprechungsprotokoll_Vorlage.docx
+++ b/Protokolle/Besprechungsprotokoll_Vorlage.docx
@@ -232,6 +232,55 @@
         </w:rPr>
         <w:tab/>
       </w:r>
+    </w:p>
+    <w:p>
+      <w:pPr>
+        <w:rPr>
+          <w:u w:val="single"/>
+          <w:lang w:val="de-DE"/>
+        </w:rPr>
+      </w:pPr>
+    </w:p>
+    <w:p>
+      <w:pPr>
+        <w:rPr>
+          <w:u w:val="single"/>
+          <w:lang w:val="de-DE"/>
+        </w:rPr>
+      </w:pPr>
+    </w:p>
+    <w:p>
+      <w:pPr>
+        <w:rPr>
+          <w:lang w:val="de-DE"/>
+        </w:rPr>
+      </w:pPr>
+      <w:r>
+        <w:rPr>
+          <w:u w:val="single"/>
+          <w:lang w:val="de-DE"/>
+        </w:rPr>
+        <w:t>Besprechungsdatum:</w:t>
+      </w:r>
+      <w:r>
+        <w:rPr>
+          <w:u w:val="single"/>
+          <w:lang w:val="de-DE"/>
+        </w:rPr>
+        <w:tab/>
+      </w:r>
+      <w:r>
+        <w:rPr>
+          <w:lang w:val="de-DE"/>
+        </w:rPr>
+        <w:tab/>
+      </w:r>
+      <w:r>
+        <w:rPr>
+          <w:lang w:val="de-DE"/>
+        </w:rPr>
+        <w:tab/>
+      </w:r>
       <w:bookmarkStart w:id="0" w:name="_GoBack"/>
       <w:bookmarkEnd w:id="0"/>
     </w:p>
@@ -262,56 +311,6 @@
           <w:u w:val="single"/>
           <w:lang w:val="de-DE"/>
         </w:rPr>
-        <w:t>Besprechungsdatum:</w:t>
-      </w:r>
-      <w:r>
-        <w:rPr>
-          <w:u w:val="single"/>
-          <w:lang w:val="de-DE"/>
-        </w:rPr>
-        <w:tab/>
-      </w:r>
-      <w:r>
-        <w:rPr>
-          <w:lang w:val="de-DE"/>
-        </w:rPr>
-        <w:tab/>
-      </w:r>
-      <w:r>
-        <w:rPr>
-          <w:lang w:val="de-DE"/>
-        </w:rPr>
-        <w:tab/>
-        <w:t>12.11.2019</w:t>
-      </w:r>
-    </w:p>
-    <w:p>
-      <w:pPr>
-        <w:rPr>
-          <w:u w:val="single"/>
-          <w:lang w:val="de-DE"/>
-        </w:rPr>
-      </w:pPr>
-    </w:p>
-    <w:p>
-      <w:pPr>
-        <w:rPr>
-          <w:u w:val="single"/>
-          <w:lang w:val="de-DE"/>
-        </w:rPr>
-      </w:pPr>
-    </w:p>
-    <w:p>
-      <w:pPr>
-        <w:rPr>
-          <w:lang w:val="de-DE"/>
-        </w:rPr>
-      </w:pPr>
-      <w:r>
-        <w:rPr>
-          <w:u w:val="single"/>
-          <w:lang w:val="de-DE"/>
-        </w:rPr>
         <w:t>Schriftführer:</w:t>
       </w:r>
       <w:r>
@@ -421,21 +420,7 @@
         <w:rPr>
           <w:lang w:val="de-DE"/>
         </w:rPr>
-        <w:t xml:space="preserve">(PO), </w:t>
-      </w:r>
-      <w:proofErr w:type="spellStart"/>
-      <w:r>
-        <w:rPr>
-          <w:lang w:val="de-DE"/>
-        </w:rPr>
-        <w:t>Gabrić</w:t>
-      </w:r>
-      <w:proofErr w:type="spellEnd"/>
-      <w:r>
-        <w:rPr>
-          <w:lang w:val="de-DE"/>
-        </w:rPr>
-        <w:t xml:space="preserve"> </w:t>
+        <w:t xml:space="preserve">(PO), Gabrić </w:t>
       </w:r>
     </w:p>
     <w:p>
@@ -1731,7 +1716,7 @@
       </w:pPr>
     </w:pPrDefault>
   </w:docDefaults>
-  <w:latentStyles w:defLockedState="0" w:defUIPriority="99" w:defSemiHidden="0" w:defUnhideWhenUsed="0" w:defQFormat="0" w:count="375">
+  <w:latentStyles w:defLockedState="0" w:defUIPriority="99" w:defSemiHidden="0" w:defUnhideWhenUsed="0" w:defQFormat="0" w:count="376">
     <w:lsdException w:name="Normal" w:uiPriority="0" w:qFormat="1"/>
     <w:lsdException w:name="heading 1" w:uiPriority="9" w:qFormat="1"/>
     <w:lsdException w:name="heading 2" w:semiHidden="1" w:uiPriority="9" w:unhideWhenUsed="1" w:qFormat="1"/>
@@ -1837,7 +1822,6 @@
     <w:lsdException w:name="HTML Sample" w:semiHidden="1" w:unhideWhenUsed="1"/>
     <w:lsdException w:name="HTML Typewriter" w:semiHidden="1" w:unhideWhenUsed="1"/>
     <w:lsdException w:name="HTML Variable" w:semiHidden="1" w:unhideWhenUsed="1"/>
-    <w:lsdException w:name="Normal Table" w:semiHidden="1" w:unhideWhenUsed="1"/>
     <w:lsdException w:name="annotation subject" w:semiHidden="1" w:unhideWhenUsed="1"/>
     <w:lsdException w:name="No List" w:semiHidden="1" w:unhideWhenUsed="1"/>
     <w:lsdException w:name="Outline List 1" w:semiHidden="1" w:unhideWhenUsed="1"/>
@@ -1884,10 +1868,8 @@
     <w:lsdException w:name="Table Subtle 2" w:semiHidden="1" w:unhideWhenUsed="1"/>
     <w:lsdException w:name="Table Web 1" w:semiHidden="1" w:unhideWhenUsed="1"/>
     <w:lsdException w:name="Table Web 2" w:semiHidden="1" w:unhideWhenUsed="1"/>
-    <w:lsdException w:name="Table Web 3" w:semiHidden="1" w:unhideWhenUsed="1"/>
     <w:lsdException w:name="Balloon Text" w:semiHidden="1" w:unhideWhenUsed="1"/>
     <w:lsdException w:name="Table Grid" w:uiPriority="39"/>
-    <w:lsdException w:name="Table Theme" w:semiHidden="1" w:unhideWhenUsed="1"/>
     <w:lsdException w:name="Placeholder Text" w:semiHidden="1"/>
     <w:lsdException w:name="No Spacing" w:uiPriority="1" w:qFormat="1"/>
     <w:lsdException w:name="Light Shading" w:uiPriority="60"/>
@@ -2107,6 +2089,7 @@
     <w:lsdException w:name="Smart Hyperlink" w:semiHidden="1" w:unhideWhenUsed="1"/>
     <w:lsdException w:name="Hashtag" w:semiHidden="1" w:unhideWhenUsed="1"/>
     <w:lsdException w:name="Unresolved Mention" w:semiHidden="1" w:unhideWhenUsed="1"/>
+    <w:lsdException w:name="Smart Link" w:semiHidden="1" w:unhideWhenUsed="1"/>
   </w:latentStyles>
   <w:style w:type="paragraph" w:default="1" w:styleId="Standard">
     <w:name w:val="Normal"/>
@@ -2690,7 +2673,7 @@
 </file>
 
 <file path=customXml/itemProps1.xml><?xml version="1.0" encoding="utf-8"?>
-<ds:datastoreItem xmlns:ds="http://schemas.openxmlformats.org/officeDocument/2006/customXml" ds:itemID="{FB08A1E7-3F4D-413E-A206-94683D3D1C7E}">
+<ds:datastoreItem xmlns:ds="http://schemas.openxmlformats.org/officeDocument/2006/customXml" ds:itemID="{8F86560C-20CD-4613-8D9C-528B1F2BF8D4}">
   <ds:schemaRefs>
     <ds:schemaRef ds:uri="http://schemas.openxmlformats.org/officeDocument/2006/bibliography"/>
   </ds:schemaRefs>
